--- a/#132 Ask for Help.docx
+++ b/#132 Ask for Help.docx
@@ -12,6 +12,14 @@
         <w:rPr>
           <w:lang w:val="en-US"/>
         </w:rPr>
+        <w:t xml:space="preserve">Hello YouTubers, here is the guy with the Swiss accent. </w:t>
+      </w:r>
+      <w:bookmarkStart w:id="0" w:name="_GoBack"/>
+      <w:bookmarkEnd w:id="0"/>
+      <w:r>
+        <w:rPr>
+          <w:lang w:val="en-US"/>
+        </w:rPr>
         <w:t>Currently, I have</w:t>
       </w:r>
       <w:r>
@@ -268,21 +276,7 @@
         <w:rPr>
           <w:lang w:val="en-US"/>
         </w:rPr>
-        <w:t xml:space="preserve"> in </w:t>
-      </w:r>
-      <w:proofErr w:type="spellStart"/>
-      <w:r>
-        <w:rPr>
-          <w:lang w:val="en-US"/>
-        </w:rPr>
-        <w:t>your</w:t>
-      </w:r>
-      <w:proofErr w:type="spellEnd"/>
-      <w:r>
-        <w:rPr>
-          <w:lang w:val="en-US"/>
-        </w:rPr>
-        <w:t xml:space="preserve"> language</w:t>
+        <w:t xml:space="preserve"> in your language</w:t>
       </w:r>
       <w:r>
         <w:rPr>
@@ -451,21 +445,7 @@
         <w:rPr>
           <w:lang w:val="en-US"/>
         </w:rPr>
-        <w:t xml:space="preserve"> to </w:t>
-      </w:r>
-      <w:proofErr w:type="spellStart"/>
-      <w:r>
-        <w:rPr>
-          <w:lang w:val="en-US"/>
-        </w:rPr>
-        <w:t>your</w:t>
-      </w:r>
-      <w:proofErr w:type="spellEnd"/>
-      <w:r>
-        <w:rPr>
-          <w:lang w:val="en-US"/>
-        </w:rPr>
-        <w:t xml:space="preserve"> language</w:t>
+        <w:t xml:space="preserve"> to your language</w:t>
       </w:r>
       <w:r>
         <w:rPr>
@@ -562,67 +542,7 @@
         <w:rPr>
           <w:lang w:val="en-US"/>
         </w:rPr>
-        <w:t>divide</w:t>
-      </w:r>
-      <w:r>
-        <w:rPr>
-          <w:lang w:val="en-US"/>
-        </w:rPr>
-        <w:t>s it</w:t>
-      </w:r>
-      <w:r>
-        <w:rPr>
-          <w:lang w:val="en-US"/>
-        </w:rPr>
-        <w:t xml:space="preserve"> in</w:t>
-      </w:r>
-      <w:r>
-        <w:rPr>
-          <w:lang w:val="en-US"/>
-        </w:rPr>
-        <w:t>to</w:t>
-      </w:r>
-      <w:r>
-        <w:rPr>
-          <w:lang w:val="en-US"/>
-        </w:rPr>
-        <w:t xml:space="preserve"> small junks</w:t>
-      </w:r>
-      <w:r>
-        <w:rPr>
-          <w:lang w:val="en-US"/>
-        </w:rPr>
-        <w:t xml:space="preserve">, inserts </w:t>
-      </w:r>
-      <w:r>
-        <w:rPr>
-          <w:lang w:val="en-US"/>
-        </w:rPr>
-        <w:t xml:space="preserve">all the </w:t>
-      </w:r>
-      <w:r>
-        <w:rPr>
-          <w:lang w:val="en-US"/>
-        </w:rPr>
-        <w:t xml:space="preserve">needed </w:t>
-      </w:r>
-      <w:r>
-        <w:rPr>
-          <w:lang w:val="en-US"/>
-        </w:rPr>
-        <w:t>times</w:t>
-      </w:r>
-      <w:r>
-        <w:rPr>
-          <w:lang w:val="en-US"/>
-        </w:rPr>
-        <w:t>,</w:t>
-      </w:r>
-      <w:r>
-        <w:rPr>
-          <w:lang w:val="en-US"/>
-        </w:rPr>
-        <w:t xml:space="preserve"> </w:t>
+        <w:t xml:space="preserve">divides it into small junks, inserts all the needed times, </w:t>
       </w:r>
       <w:r>
         <w:rPr>
@@ -859,15 +779,7 @@
         <w:rPr>
           <w:lang w:val="en-US"/>
         </w:rPr>
-        <w:t>ube, on Twitter, or Facebook. And tell me, with which episode you would like to start and in which language you would like to translate</w:t>
-      </w:r>
-      <w:bookmarkStart w:id="0" w:name="_GoBack"/>
-      <w:bookmarkEnd w:id="0"/>
-      <w:r>
-        <w:rPr>
-          <w:lang w:val="en-US"/>
-        </w:rPr>
-        <w:t>.</w:t>
+        <w:t>ube, on Twitter, or Facebook. And tell me, with which episode you would like to start and in which language you would like to translate.</w:t>
       </w:r>
     </w:p>
     <w:p>
